--- a/SP_07122023_FALCONE_ALEJO/20231207-SP.docx
+++ b/SP_07122023_FALCONE_ALEJO/20231207-SP.docx
@@ -1752,7 +1752,47 @@
           <w:szCs w:val="20"/>
           <w:lang w:val="es-MX"/>
         </w:rPr>
-        <w:t>Colocar sus datos personales en el nombre de la carpeta principal y la solución: Apellido.Nombre.Div. Ej: Pérez.Juan.2D. No sé corregirán proyectos que no sea identificable su autor.</w:t>
+        <w:t xml:space="preserve">Colocar sus datos personales en el nombre de la carpeta principal y la solución: </w:t>
+      </w:r>
+      <w:proofErr w:type="spellStart"/>
+      <w:r>
+        <w:rPr>
+          <w:rFonts w:asciiTheme="minorHAnsi" w:hAnsiTheme="minorHAnsi" w:cstheme="minorHAnsi"/>
+          <w:sz w:val="20"/>
+          <w:szCs w:val="20"/>
+          <w:lang w:val="es-MX"/>
+        </w:rPr>
+        <w:t>Apellido.Nombre.Div</w:t>
+      </w:r>
+      <w:proofErr w:type="spellEnd"/>
+      <w:r>
+        <w:rPr>
+          <w:rFonts w:asciiTheme="minorHAnsi" w:hAnsiTheme="minorHAnsi" w:cstheme="minorHAnsi"/>
+          <w:sz w:val="20"/>
+          <w:szCs w:val="20"/>
+          <w:lang w:val="es-MX"/>
+        </w:rPr>
+        <w:t xml:space="preserve">. </w:t>
+      </w:r>
+      <w:proofErr w:type="spellStart"/>
+      <w:r>
+        <w:rPr>
+          <w:rFonts w:asciiTheme="minorHAnsi" w:hAnsiTheme="minorHAnsi" w:cstheme="minorHAnsi"/>
+          <w:sz w:val="20"/>
+          <w:szCs w:val="20"/>
+          <w:lang w:val="es-MX"/>
+        </w:rPr>
+        <w:t>Ej</w:t>
+      </w:r>
+      <w:proofErr w:type="spellEnd"/>
+      <w:r>
+        <w:rPr>
+          <w:rFonts w:asciiTheme="minorHAnsi" w:hAnsiTheme="minorHAnsi" w:cstheme="minorHAnsi"/>
+          <w:sz w:val="20"/>
+          <w:szCs w:val="20"/>
+          <w:lang w:val="es-MX"/>
+        </w:rPr>
+        <w:t>: Pérez.Juan.2D. No sé corregirán proyectos que no sea identificable su autor.</w:t>
       </w:r>
     </w:p>
     <w:p>
@@ -1836,6 +1876,7 @@
         </w:rPr>
         <w:t xml:space="preserve">Colocar nombre de la clase (en estáticos), </w:t>
       </w:r>
+      <w:proofErr w:type="spellStart"/>
       <w:r>
         <w:rPr>
           <w:rFonts w:asciiTheme="minorHAnsi" w:hAnsiTheme="minorHAnsi" w:cstheme="minorHAnsi"/>
@@ -1846,6 +1887,7 @@
         </w:rPr>
         <w:t>this</w:t>
       </w:r>
+      <w:proofErr w:type="spellEnd"/>
       <w:r>
         <w:rPr>
           <w:rFonts w:asciiTheme="minorHAnsi" w:hAnsiTheme="minorHAnsi" w:cstheme="minorHAnsi"/>
@@ -2053,8 +2095,19 @@
           <w:sz w:val="22"/>
           <w:szCs w:val="22"/>
         </w:rPr>
-        <w:t xml:space="preserve">Implementar la BD desde el </w:t>
-      </w:r>
+        <w:t xml:space="preserve">Implementar la BD desde </w:t>
+      </w:r>
+      <w:proofErr w:type="gramStart"/>
+      <w:r>
+        <w:rPr>
+          <w:rFonts w:ascii="Calibri" w:eastAsia="Calibri" w:hAnsi="Calibri" w:cs="Calibri"/>
+          <w:color w:val="000000"/>
+          <w:sz w:val="22"/>
+          <w:szCs w:val="22"/>
+        </w:rPr>
+        <w:t xml:space="preserve">el </w:t>
+      </w:r>
+      <w:proofErr w:type="spellStart"/>
       <w:r>
         <w:rPr>
           <w:rFonts w:ascii="Calibri" w:eastAsia="Calibri" w:hAnsi="Calibri" w:cs="Calibri"/>
@@ -2064,6 +2117,8 @@
         </w:rPr>
         <w:t>backup</w:t>
       </w:r>
+      <w:proofErr w:type="spellEnd"/>
+      <w:proofErr w:type="gramEnd"/>
       <w:r>
         <w:rPr>
           <w:rFonts w:ascii="Calibri" w:eastAsia="Calibri" w:hAnsi="Calibri" w:cs="Calibri"/>
@@ -2281,25 +2336,37 @@
           <w:szCs w:val="22"/>
         </w:rPr>
       </w:pPr>
-      <w:r>
-        <w:rPr>
-          <w:rFonts w:ascii="Calibri" w:eastAsia="Calibri" w:hAnsi="Calibri" w:cs="Calibri"/>
-          <w:color w:val="000000"/>
-          <w:sz w:val="22"/>
-          <w:szCs w:val="22"/>
-        </w:rPr>
-        <w:lastRenderedPageBreak/>
+      <w:proofErr w:type="spellStart"/>
+      <w:r>
+        <w:rPr>
+          <w:rFonts w:ascii="Calibri" w:eastAsia="Calibri" w:hAnsi="Calibri" w:cs="Calibri"/>
+          <w:color w:val="000000"/>
+          <w:sz w:val="22"/>
+          <w:szCs w:val="22"/>
+        </w:rPr>
         <w:t>FileManager</w:t>
       </w:r>
-      <w:r>
-        <w:rPr>
-          <w:rFonts w:ascii="Calibri" w:eastAsia="Calibri" w:hAnsi="Calibri" w:cs="Calibri"/>
-          <w:color w:val="000000"/>
-          <w:sz w:val="22"/>
-          <w:szCs w:val="22"/>
-        </w:rPr>
-        <w:t xml:space="preserve"> será estatica</w:t>
-      </w:r>
+      <w:proofErr w:type="spellEnd"/>
+      <w:r>
+        <w:rPr>
+          <w:rFonts w:ascii="Calibri" w:eastAsia="Calibri" w:hAnsi="Calibri" w:cs="Calibri"/>
+          <w:color w:val="000000"/>
+          <w:sz w:val="22"/>
+          <w:szCs w:val="22"/>
+        </w:rPr>
+        <w:t xml:space="preserve"> será </w:t>
+      </w:r>
+      <w:proofErr w:type="spellStart"/>
+      <w:r>
+        <w:rPr>
+          <w:rFonts w:ascii="Calibri" w:eastAsia="Calibri" w:hAnsi="Calibri" w:cs="Calibri"/>
+          <w:color w:val="000000"/>
+          <w:sz w:val="22"/>
+          <w:szCs w:val="22"/>
+        </w:rPr>
+        <w:t>estatica</w:t>
+      </w:r>
+      <w:proofErr w:type="spellEnd"/>
       <w:r>
         <w:rPr>
           <w:rFonts w:ascii="Calibri" w:eastAsia="Calibri" w:hAnsi="Calibri" w:cs="Calibri"/>
@@ -2360,14 +2427,16 @@
           <w:color w:val="000000"/>
           <w:sz w:val="22"/>
           <w:szCs w:val="22"/>
-        </w:rPr>
-      </w:pPr>
-      <w:r>
-        <w:rPr>
-          <w:rFonts w:ascii="Calibri" w:eastAsia="Calibri" w:hAnsi="Calibri" w:cs="Calibri"/>
-          <w:color w:val="000000"/>
-          <w:sz w:val="22"/>
-          <w:szCs w:val="22"/>
+          <w:highlight w:val="yellow"/>
+        </w:rPr>
+      </w:pPr>
+      <w:r>
+        <w:rPr>
+          <w:rFonts w:ascii="Calibri" w:eastAsia="Calibri" w:hAnsi="Calibri" w:cs="Calibri"/>
+          <w:color w:val="000000"/>
+          <w:sz w:val="22"/>
+          <w:szCs w:val="22"/>
+          <w:highlight w:val="yellow"/>
         </w:rPr>
         <w:t>E</w:t>
       </w:r>
@@ -2377,15 +2446,29 @@
           <w:color w:val="000000"/>
           <w:sz w:val="22"/>
           <w:szCs w:val="22"/>
-        </w:rPr>
-        <w:t>n el atributo path</w:t>
-      </w:r>
-      <w:r>
-        <w:rPr>
-          <w:rFonts w:ascii="Calibri" w:eastAsia="Calibri" w:hAnsi="Calibri" w:cs="Calibri"/>
-          <w:color w:val="000000"/>
-          <w:sz w:val="22"/>
-          <w:szCs w:val="22"/>
+          <w:highlight w:val="yellow"/>
+        </w:rPr>
+        <w:t xml:space="preserve">n el atributo </w:t>
+      </w:r>
+      <w:proofErr w:type="spellStart"/>
+      <w:r>
+        <w:rPr>
+          <w:rFonts w:ascii="Calibri" w:eastAsia="Calibri" w:hAnsi="Calibri" w:cs="Calibri"/>
+          <w:color w:val="000000"/>
+          <w:sz w:val="22"/>
+          <w:szCs w:val="22"/>
+          <w:highlight w:val="yellow"/>
+        </w:rPr>
+        <w:t>path</w:t>
+      </w:r>
+      <w:proofErr w:type="spellEnd"/>
+      <w:r>
+        <w:rPr>
+          <w:rFonts w:ascii="Calibri" w:eastAsia="Calibri" w:hAnsi="Calibri" w:cs="Calibri"/>
+          <w:color w:val="000000"/>
+          <w:sz w:val="22"/>
+          <w:szCs w:val="22"/>
+          <w:highlight w:val="yellow"/>
         </w:rPr>
         <w:t xml:space="preserve"> (privado)</w:t>
       </w:r>
@@ -2395,6 +2478,7 @@
           <w:color w:val="000000"/>
           <w:sz w:val="22"/>
           <w:szCs w:val="22"/>
+          <w:highlight w:val="yellow"/>
         </w:rPr>
         <w:t xml:space="preserve"> se </w:t>
       </w:r>
@@ -2404,6 +2488,7 @@
           <w:color w:val="000000"/>
           <w:sz w:val="22"/>
           <w:szCs w:val="22"/>
+          <w:highlight w:val="yellow"/>
         </w:rPr>
         <w:t>almacenará</w:t>
       </w:r>
@@ -2413,15 +2498,29 @@
           <w:color w:val="000000"/>
           <w:sz w:val="22"/>
           <w:szCs w:val="22"/>
-        </w:rPr>
-        <w:t xml:space="preserve"> la referencia al escritorio de la pc</w:t>
-      </w:r>
-      <w:r>
-        <w:rPr>
-          <w:rFonts w:ascii="Calibri" w:eastAsia="Calibri" w:hAnsi="Calibri" w:cs="Calibri"/>
-          <w:color w:val="000000"/>
-          <w:sz w:val="22"/>
-          <w:szCs w:val="22"/>
+          <w:highlight w:val="yellow"/>
+        </w:rPr>
+        <w:t xml:space="preserve"> la referencia al escritorio </w:t>
+      </w:r>
+      <w:proofErr w:type="gramStart"/>
+      <w:r>
+        <w:rPr>
+          <w:rFonts w:ascii="Calibri" w:eastAsia="Calibri" w:hAnsi="Calibri" w:cs="Calibri"/>
+          <w:color w:val="000000"/>
+          <w:sz w:val="22"/>
+          <w:szCs w:val="22"/>
+          <w:highlight w:val="yellow"/>
+        </w:rPr>
+        <w:t>de la pc</w:t>
+      </w:r>
+      <w:proofErr w:type="gramEnd"/>
+      <w:r>
+        <w:rPr>
+          <w:rFonts w:ascii="Calibri" w:eastAsia="Calibri" w:hAnsi="Calibri" w:cs="Calibri"/>
+          <w:color w:val="000000"/>
+          <w:sz w:val="22"/>
+          <w:szCs w:val="22"/>
+          <w:highlight w:val="yellow"/>
         </w:rPr>
         <w:t xml:space="preserve">. Y se le concatenara un el nombre de la carpeta del </w:t>
       </w:r>
@@ -2431,6 +2530,7 @@
           <w:color w:val="000000"/>
           <w:sz w:val="22"/>
           <w:szCs w:val="22"/>
+          <w:highlight w:val="yellow"/>
         </w:rPr>
         <w:t>parcial</w:t>
       </w:r>
@@ -2440,8 +2540,53 @@
           <w:color w:val="000000"/>
           <w:sz w:val="22"/>
           <w:szCs w:val="22"/>
-        </w:rPr>
-        <w:t>: ej {path escritorio}+</w:t>
+          <w:highlight w:val="yellow"/>
+        </w:rPr>
+        <w:t xml:space="preserve">: </w:t>
+      </w:r>
+      <w:proofErr w:type="spellStart"/>
+      <w:r>
+        <w:rPr>
+          <w:rFonts w:ascii="Calibri" w:eastAsia="Calibri" w:hAnsi="Calibri" w:cs="Calibri"/>
+          <w:color w:val="000000"/>
+          <w:sz w:val="22"/>
+          <w:szCs w:val="22"/>
+          <w:highlight w:val="yellow"/>
+        </w:rPr>
+        <w:t>ej</w:t>
+      </w:r>
+      <w:proofErr w:type="spellEnd"/>
+      <w:r>
+        <w:rPr>
+          <w:rFonts w:ascii="Calibri" w:eastAsia="Calibri" w:hAnsi="Calibri" w:cs="Calibri"/>
+          <w:color w:val="000000"/>
+          <w:sz w:val="22"/>
+          <w:szCs w:val="22"/>
+          <w:highlight w:val="yellow"/>
+        </w:rPr>
+        <w:t xml:space="preserve"> {</w:t>
+      </w:r>
+      <w:proofErr w:type="spellStart"/>
+      <w:r>
+        <w:rPr>
+          <w:rFonts w:ascii="Calibri" w:eastAsia="Calibri" w:hAnsi="Calibri" w:cs="Calibri"/>
+          <w:color w:val="000000"/>
+          <w:sz w:val="22"/>
+          <w:szCs w:val="22"/>
+          <w:highlight w:val="yellow"/>
+        </w:rPr>
+        <w:t>path</w:t>
+      </w:r>
+      <w:proofErr w:type="spellEnd"/>
+      <w:r>
+        <w:rPr>
+          <w:rFonts w:ascii="Calibri" w:eastAsia="Calibri" w:hAnsi="Calibri" w:cs="Calibri"/>
+          <w:color w:val="000000"/>
+          <w:sz w:val="22"/>
+          <w:szCs w:val="22"/>
+          <w:highlight w:val="yellow"/>
+        </w:rPr>
+        <w:t xml:space="preserve"> escritorio}+</w:t>
       </w:r>
       <w:r>
         <w:rPr>
@@ -2449,6 +2594,7 @@
           <w:color w:val="A31515"/>
           <w:sz w:val="19"/>
           <w:szCs w:val="19"/>
+          <w:highlight w:val="yellow"/>
           <w:lang w:val="es-AR"/>
         </w:rPr>
         <w:t>\\</w:t>
@@ -2459,6 +2605,7 @@
           <w:color w:val="A31515"/>
           <w:sz w:val="19"/>
           <w:szCs w:val="19"/>
+          <w:highlight w:val="yellow"/>
           <w:lang w:val="es-AR"/>
         </w:rPr>
         <w:t>2023</w:t>
@@ -2469,6 +2616,7 @@
           <w:color w:val="A31515"/>
           <w:sz w:val="19"/>
           <w:szCs w:val="19"/>
+          <w:highlight w:val="yellow"/>
           <w:lang w:val="es-AR"/>
         </w:rPr>
         <w:t>1207</w:t>
@@ -2479,6 +2627,7 @@
           <w:color w:val="A31515"/>
           <w:sz w:val="19"/>
           <w:szCs w:val="19"/>
+          <w:highlight w:val="yellow"/>
           <w:lang w:val="es-AR"/>
         </w:rPr>
         <w:t>_Alumn</w:t>
@@ -2489,6 +2638,7 @@
           <w:color w:val="A31515"/>
           <w:sz w:val="19"/>
           <w:szCs w:val="19"/>
+          <w:highlight w:val="yellow"/>
           <w:lang w:val="es-AR"/>
         </w:rPr>
         <w:t>\\</w:t>
@@ -2522,7 +2672,27 @@
           <w:sz w:val="22"/>
           <w:szCs w:val="22"/>
         </w:rPr>
-        <w:t>Llamar al método ValidaExistenciaDeDirectorio.</w:t>
+        <w:t xml:space="preserve">Llamar al método </w:t>
+      </w:r>
+      <w:proofErr w:type="spellStart"/>
+      <w:r>
+        <w:rPr>
+          <w:rFonts w:ascii="Calibri" w:eastAsia="Calibri" w:hAnsi="Calibri" w:cs="Calibri"/>
+          <w:color w:val="000000"/>
+          <w:sz w:val="22"/>
+          <w:szCs w:val="22"/>
+        </w:rPr>
+        <w:t>ValidaExistenciaDeDirectorio</w:t>
+      </w:r>
+      <w:proofErr w:type="spellEnd"/>
+      <w:r>
+        <w:rPr>
+          <w:rFonts w:ascii="Calibri" w:eastAsia="Calibri" w:hAnsi="Calibri" w:cs="Calibri"/>
+          <w:color w:val="000000"/>
+          <w:sz w:val="22"/>
+          <w:szCs w:val="22"/>
+        </w:rPr>
+        <w:t>.</w:t>
       </w:r>
     </w:p>
     <w:p>
@@ -2546,6 +2716,7 @@
           <w:szCs w:val="22"/>
         </w:rPr>
       </w:pPr>
+      <w:proofErr w:type="spellStart"/>
       <w:r>
         <w:rPr>
           <w:rFonts w:ascii="Calibri" w:eastAsia="Calibri" w:hAnsi="Calibri" w:cs="Calibri"/>
@@ -2571,7 +2742,17 @@
           <w:sz w:val="22"/>
           <w:szCs w:val="22"/>
         </w:rPr>
-        <w:t>DeDirectorio:</w:t>
+        <w:t>DeDirectorio</w:t>
+      </w:r>
+      <w:proofErr w:type="spellEnd"/>
+      <w:r>
+        <w:rPr>
+          <w:rFonts w:ascii="Calibri" w:eastAsia="Calibri" w:hAnsi="Calibri" w:cs="Calibri"/>
+          <w:color w:val="000000"/>
+          <w:sz w:val="22"/>
+          <w:szCs w:val="22"/>
+        </w:rPr>
+        <w:t>:</w:t>
       </w:r>
     </w:p>
     <w:p>
@@ -2633,7 +2814,27 @@
           <w:sz w:val="22"/>
           <w:szCs w:val="22"/>
         </w:rPr>
-        <w:t xml:space="preserve">Si no existe el directorio almacenado en path, se </w:t>
+        <w:t xml:space="preserve">Si no existe el directorio almacenado en </w:t>
+      </w:r>
+      <w:proofErr w:type="spellStart"/>
+      <w:r>
+        <w:rPr>
+          <w:rFonts w:ascii="Calibri" w:eastAsia="Calibri" w:hAnsi="Calibri" w:cs="Calibri"/>
+          <w:color w:val="000000"/>
+          <w:sz w:val="22"/>
+          <w:szCs w:val="22"/>
+        </w:rPr>
+        <w:t>path</w:t>
+      </w:r>
+      <w:proofErr w:type="spellEnd"/>
+      <w:r>
+        <w:rPr>
+          <w:rFonts w:ascii="Calibri" w:eastAsia="Calibri" w:hAnsi="Calibri" w:cs="Calibri"/>
+          <w:color w:val="000000"/>
+          <w:sz w:val="22"/>
+          <w:szCs w:val="22"/>
+        </w:rPr>
+        <w:t xml:space="preserve">, se </w:t>
       </w:r>
       <w:r>
         <w:rPr>
@@ -2691,7 +2892,27 @@
           <w:sz w:val="22"/>
           <w:szCs w:val="22"/>
         </w:rPr>
-        <w:t>creación, esta deberá ser capturada y relanzada en una nueva excepción denominada FileManagerException, la cual contendrá el mensaje: “Error al crear el directorio”.</w:t>
+        <w:t xml:space="preserve">creación, esta deberá ser capturada y relanzada en una nueva excepción denominada </w:t>
+      </w:r>
+      <w:proofErr w:type="spellStart"/>
+      <w:r>
+        <w:rPr>
+          <w:rFonts w:ascii="Calibri" w:eastAsia="Calibri" w:hAnsi="Calibri" w:cs="Calibri"/>
+          <w:color w:val="000000"/>
+          <w:sz w:val="22"/>
+          <w:szCs w:val="22"/>
+        </w:rPr>
+        <w:t>FileManagerException</w:t>
+      </w:r>
+      <w:proofErr w:type="spellEnd"/>
+      <w:r>
+        <w:rPr>
+          <w:rFonts w:ascii="Calibri" w:eastAsia="Calibri" w:hAnsi="Calibri" w:cs="Calibri"/>
+          <w:color w:val="000000"/>
+          <w:sz w:val="22"/>
+          <w:szCs w:val="22"/>
+        </w:rPr>
+        <w:t>, la cual contendrá el mensaje: “Error al crear el directorio”.</w:t>
       </w:r>
     </w:p>
     <w:p>
@@ -2846,8 +3067,19 @@
           <w:sz w:val="22"/>
           <w:szCs w:val="22"/>
         </w:rPr>
-        <w:t>Sera el método encargado de serializar en json</w:t>
-      </w:r>
+        <w:t xml:space="preserve">Sera el método encargado de serializar en </w:t>
+      </w:r>
+      <w:proofErr w:type="spellStart"/>
+      <w:r>
+        <w:rPr>
+          <w:rFonts w:ascii="Calibri" w:eastAsia="Calibri" w:hAnsi="Calibri" w:cs="Calibri"/>
+          <w:color w:val="000000"/>
+          <w:sz w:val="22"/>
+          <w:szCs w:val="22"/>
+        </w:rPr>
+        <w:t>json</w:t>
+      </w:r>
+      <w:proofErr w:type="spellEnd"/>
       <w:r>
         <w:rPr>
           <w:rFonts w:ascii="Calibri" w:eastAsia="Calibri" w:hAnsi="Calibri" w:cs="Calibri"/>
@@ -2917,7 +3149,27 @@
           <w:sz w:val="22"/>
           <w:szCs w:val="22"/>
         </w:rPr>
-        <w:t>Reutilizar codigo donde crea necesario.</w:t>
+        <w:t xml:space="preserve">Reutilizar </w:t>
+      </w:r>
+      <w:proofErr w:type="spellStart"/>
+      <w:r>
+        <w:rPr>
+          <w:rFonts w:ascii="Calibri" w:eastAsia="Calibri" w:hAnsi="Calibri" w:cs="Calibri"/>
+          <w:color w:val="000000"/>
+          <w:sz w:val="22"/>
+          <w:szCs w:val="22"/>
+        </w:rPr>
+        <w:t>codigo</w:t>
+      </w:r>
+      <w:proofErr w:type="spellEnd"/>
+      <w:r>
+        <w:rPr>
+          <w:rFonts w:ascii="Calibri" w:eastAsia="Calibri" w:hAnsi="Calibri" w:cs="Calibri"/>
+          <w:color w:val="000000"/>
+          <w:sz w:val="22"/>
+          <w:szCs w:val="22"/>
+        </w:rPr>
+        <w:t xml:space="preserve"> donde crea necesario.</w:t>
       </w:r>
     </w:p>
     <w:p>
@@ -3106,7 +3358,27 @@
           <w:sz w:val="22"/>
           <w:szCs w:val="22"/>
         </w:rPr>
-        <w:t xml:space="preserve"> y almacenarlas en un archivo txt denominado logs.txt</w:t>
+        <w:t xml:space="preserve"> y almacenarlas en un archivo </w:t>
+      </w:r>
+      <w:proofErr w:type="spellStart"/>
+      <w:r>
+        <w:rPr>
+          <w:rFonts w:ascii="Calibri" w:eastAsia="Calibri" w:hAnsi="Calibri" w:cs="Calibri"/>
+          <w:color w:val="000000"/>
+          <w:sz w:val="22"/>
+          <w:szCs w:val="22"/>
+        </w:rPr>
+        <w:t>txt</w:t>
+      </w:r>
+      <w:proofErr w:type="spellEnd"/>
+      <w:r>
+        <w:rPr>
+          <w:rFonts w:ascii="Calibri" w:eastAsia="Calibri" w:hAnsi="Calibri" w:cs="Calibri"/>
+          <w:color w:val="000000"/>
+          <w:sz w:val="22"/>
+          <w:szCs w:val="22"/>
+        </w:rPr>
+        <w:t xml:space="preserve"> denominado logs.txt</w:t>
       </w:r>
     </w:p>
     <w:p>
@@ -3201,7 +3473,6 @@
           <w:b/>
           <w:bCs/>
         </w:rPr>
-        <w:lastRenderedPageBreak/>
         <w:t>Bases de datos</w:t>
       </w:r>
     </w:p>
@@ -3291,14 +3562,25 @@
           <w:szCs w:val="22"/>
         </w:rPr>
       </w:pPr>
-      <w:r>
-        <w:rPr>
-          <w:rFonts w:ascii="Calibri" w:eastAsia="Calibri" w:hAnsi="Calibri" w:cs="Calibri"/>
-          <w:color w:val="000000"/>
-          <w:sz w:val="22"/>
-          <w:szCs w:val="22"/>
-        </w:rPr>
-        <w:t>DataBaseManager será estática:</w:t>
+      <w:proofErr w:type="spellStart"/>
+      <w:r>
+        <w:rPr>
+          <w:rFonts w:ascii="Calibri" w:eastAsia="Calibri" w:hAnsi="Calibri" w:cs="Calibri"/>
+          <w:color w:val="000000"/>
+          <w:sz w:val="22"/>
+          <w:szCs w:val="22"/>
+        </w:rPr>
+        <w:t>DataBaseManager</w:t>
+      </w:r>
+      <w:proofErr w:type="spellEnd"/>
+      <w:r>
+        <w:rPr>
+          <w:rFonts w:ascii="Calibri" w:eastAsia="Calibri" w:hAnsi="Calibri" w:cs="Calibri"/>
+          <w:color w:val="000000"/>
+          <w:sz w:val="22"/>
+          <w:szCs w:val="22"/>
+        </w:rPr>
+        <w:t xml:space="preserve"> será estática:</w:t>
       </w:r>
     </w:p>
     <w:p>
@@ -3398,7 +3680,47 @@
           <w:sz w:val="22"/>
           <w:szCs w:val="22"/>
         </w:rPr>
-        <w:t>En el constructor de clase inicializar el string connection.</w:t>
+        <w:t xml:space="preserve">En el constructor de clase inicializar el </w:t>
+      </w:r>
+      <w:proofErr w:type="spellStart"/>
+      <w:r>
+        <w:rPr>
+          <w:rFonts w:ascii="Calibri" w:eastAsia="Calibri" w:hAnsi="Calibri" w:cs="Calibri"/>
+          <w:color w:val="000000"/>
+          <w:sz w:val="22"/>
+          <w:szCs w:val="22"/>
+        </w:rPr>
+        <w:t>string</w:t>
+      </w:r>
+      <w:proofErr w:type="spellEnd"/>
+      <w:r>
+        <w:rPr>
+          <w:rFonts w:ascii="Calibri" w:eastAsia="Calibri" w:hAnsi="Calibri" w:cs="Calibri"/>
+          <w:color w:val="000000"/>
+          <w:sz w:val="22"/>
+          <w:szCs w:val="22"/>
+        </w:rPr>
+        <w:t xml:space="preserve"> </w:t>
+      </w:r>
+      <w:proofErr w:type="spellStart"/>
+      <w:r>
+        <w:rPr>
+          <w:rFonts w:ascii="Calibri" w:eastAsia="Calibri" w:hAnsi="Calibri" w:cs="Calibri"/>
+          <w:color w:val="000000"/>
+          <w:sz w:val="22"/>
+          <w:szCs w:val="22"/>
+        </w:rPr>
+        <w:t>connection</w:t>
+      </w:r>
+      <w:proofErr w:type="spellEnd"/>
+      <w:r>
+        <w:rPr>
+          <w:rFonts w:ascii="Calibri" w:eastAsia="Calibri" w:hAnsi="Calibri" w:cs="Calibri"/>
+          <w:color w:val="000000"/>
+          <w:sz w:val="22"/>
+          <w:szCs w:val="22"/>
+        </w:rPr>
+        <w:t>.</w:t>
       </w:r>
     </w:p>
     <w:p>
@@ -3422,6 +3744,7 @@
           <w:szCs w:val="22"/>
         </w:rPr>
       </w:pPr>
+      <w:proofErr w:type="spellStart"/>
       <w:r>
         <w:rPr>
           <w:rFonts w:ascii="Calibri" w:eastAsia="Calibri" w:hAnsi="Calibri" w:cs="Calibri"/>
@@ -3435,6 +3758,7 @@
         </w:rPr>
         <w:t>GetImagenComida</w:t>
       </w:r>
+      <w:proofErr w:type="spellEnd"/>
       <w:r>
         <w:rPr>
           <w:rFonts w:ascii="Calibri" w:eastAsia="Calibri" w:hAnsi="Calibri" w:cs="Calibri"/>
@@ -3500,6 +3824,7 @@
         </w:rPr>
         <w:t xml:space="preserve"> En caso de que no exista el tipo de comida se lanzara una excepción </w:t>
       </w:r>
+      <w:proofErr w:type="spellStart"/>
       <w:r>
         <w:rPr>
           <w:rFonts w:ascii="Calibri" w:eastAsia="Calibri" w:hAnsi="Calibri" w:cs="Calibri"/>
@@ -3513,6 +3838,7 @@
         </w:rPr>
         <w:t>ComidaInvalidaException</w:t>
       </w:r>
+      <w:proofErr w:type="spellEnd"/>
       <w:r>
         <w:rPr>
           <w:rFonts w:ascii="Calibri" w:eastAsia="Calibri" w:hAnsi="Calibri" w:cs="Calibri"/>
@@ -3544,6 +3870,7 @@
           <w:szCs w:val="22"/>
         </w:rPr>
       </w:pPr>
+      <w:proofErr w:type="spellStart"/>
       <w:r>
         <w:rPr>
           <w:rFonts w:ascii="Calibri" w:eastAsia="Calibri" w:hAnsi="Calibri" w:cs="Calibri"/>
@@ -3557,6 +3884,7 @@
         </w:rPr>
         <w:t>GuardarTicket</w:t>
       </w:r>
+      <w:proofErr w:type="spellEnd"/>
       <w:r>
         <w:rPr>
           <w:rFonts w:ascii="Calibri" w:eastAsia="Calibri" w:hAnsi="Calibri" w:cs="Calibri"/>
@@ -3582,8 +3910,29 @@
           <w:sz w:val="22"/>
           <w:szCs w:val="22"/>
         </w:rPr>
-        <w:t xml:space="preserve"> tipos que implementen la interfaz IComestible y tengan un constructor publico sin parámetros. Recibirá el nombre del cliente y la comida. En la tabla </w:t>
-      </w:r>
+        <w:t xml:space="preserve"> tipos que implementen la interfaz </w:t>
+      </w:r>
+      <w:proofErr w:type="spellStart"/>
+      <w:r>
+        <w:rPr>
+          <w:rFonts w:ascii="Calibri" w:eastAsia="Calibri" w:hAnsi="Calibri" w:cs="Calibri"/>
+          <w:color w:val="000000"/>
+          <w:sz w:val="22"/>
+          <w:szCs w:val="22"/>
+        </w:rPr>
+        <w:t>IComestible</w:t>
+      </w:r>
+      <w:proofErr w:type="spellEnd"/>
+      <w:r>
+        <w:rPr>
+          <w:rFonts w:ascii="Calibri" w:eastAsia="Calibri" w:hAnsi="Calibri" w:cs="Calibri"/>
+          <w:color w:val="000000"/>
+          <w:sz w:val="22"/>
+          <w:szCs w:val="22"/>
+        </w:rPr>
+        <w:t xml:space="preserve"> y tengan un constructor publico sin parámetros. Recibirá el nombre del cliente y la comida. En la tabla </w:t>
+      </w:r>
+      <w:proofErr w:type="gramStart"/>
       <w:r>
         <w:rPr>
           <w:rFonts w:ascii="Calibri" w:eastAsia="Calibri" w:hAnsi="Calibri" w:cs="Calibri"/>
@@ -3617,6 +3966,7 @@
         </w:rPr>
         <w:t>s</w:t>
       </w:r>
+      <w:proofErr w:type="gramEnd"/>
       <w:r>
         <w:rPr>
           <w:rFonts w:ascii="Calibri" w:eastAsia="Calibri" w:hAnsi="Calibri" w:cs="Calibri"/>
@@ -3675,6 +4025,7 @@
         </w:rPr>
         <w:t xml:space="preserve"> que se pueda producir se deberá encapsular en una nueva denominada </w:t>
       </w:r>
+      <w:proofErr w:type="spellStart"/>
       <w:r>
         <w:rPr>
           <w:rFonts w:ascii="Calibri" w:eastAsia="Calibri" w:hAnsi="Calibri" w:cs="Calibri"/>
@@ -3688,6 +4039,7 @@
         </w:rPr>
         <w:t>DataBaseMangerException</w:t>
       </w:r>
+      <w:proofErr w:type="spellEnd"/>
       <w:r>
         <w:rPr>
           <w:rFonts w:ascii="Calibri" w:eastAsia="Calibri" w:hAnsi="Calibri" w:cs="Calibri"/>
@@ -3872,6 +4224,7 @@
           <w:szCs w:val="22"/>
         </w:rPr>
       </w:pPr>
+      <w:proofErr w:type="spellStart"/>
       <w:r>
         <w:rPr>
           <w:rFonts w:ascii="Calibri" w:eastAsia="Calibri" w:hAnsi="Calibri" w:cs="Calibri"/>
@@ -3885,6 +4238,7 @@
         </w:rPr>
         <w:t>CalcularCostoIngrediente</w:t>
       </w:r>
+      <w:proofErr w:type="spellEnd"/>
       <w:r>
         <w:rPr>
           <w:rFonts w:ascii="Calibri" w:eastAsia="Calibri" w:hAnsi="Calibri" w:cs="Calibri"/>
@@ -3903,6 +4257,7 @@
         </w:rPr>
         <w:t xml:space="preserve">xtenderá la clase </w:t>
       </w:r>
+      <w:proofErr w:type="spellStart"/>
       <w:r>
         <w:rPr>
           <w:rFonts w:ascii="Cascadia Mono" w:hAnsi="Cascadia Mono" w:cs="Cascadia Mono"/>
@@ -3911,7 +4266,40 @@
           <w:szCs w:val="19"/>
           <w:lang w:val="es-AR"/>
         </w:rPr>
-        <w:t>List&lt;EIngrediente&gt;</w:t>
+        <w:t>List</w:t>
+      </w:r>
+      <w:proofErr w:type="spellEnd"/>
+      <w:r>
+        <w:rPr>
+          <w:rFonts w:ascii="Cascadia Mono" w:hAnsi="Cascadia Mono" w:cs="Cascadia Mono"/>
+          <w:color w:val="000000"/>
+          <w:sz w:val="19"/>
+          <w:szCs w:val="19"/>
+          <w:lang w:val="es-AR"/>
+        </w:rPr>
+        <w:t>&lt;</w:t>
+      </w:r>
+      <w:proofErr w:type="spellStart"/>
+      <w:r>
+        <w:rPr>
+          <w:rFonts w:ascii="Cascadia Mono" w:hAnsi="Cascadia Mono" w:cs="Cascadia Mono"/>
+          <w:color w:val="000000"/>
+          <w:sz w:val="19"/>
+          <w:szCs w:val="19"/>
+          <w:lang w:val="es-AR"/>
+        </w:rPr>
+        <w:t>EIngrediente</w:t>
+      </w:r>
+      <w:proofErr w:type="spellEnd"/>
+      <w:r>
+        <w:rPr>
+          <w:rFonts w:ascii="Cascadia Mono" w:hAnsi="Cascadia Mono" w:cs="Cascadia Mono"/>
+          <w:color w:val="000000"/>
+          <w:sz w:val="19"/>
+          <w:szCs w:val="19"/>
+          <w:lang w:val="es-AR"/>
+        </w:rPr>
+        <w:t>&gt;</w:t>
       </w:r>
       <w:r>
         <w:rPr>
@@ -3965,7 +4353,27 @@
           <w:sz w:val="22"/>
           <w:szCs w:val="22"/>
         </w:rPr>
-        <w:t xml:space="preserve"> en base a los valores de la lista de Eingredientes. Retornara este valor incrementado.</w:t>
+        <w:t xml:space="preserve"> en base a los valores de la lista de </w:t>
+      </w:r>
+      <w:proofErr w:type="spellStart"/>
+      <w:r>
+        <w:rPr>
+          <w:rFonts w:ascii="Calibri" w:eastAsia="Calibri" w:hAnsi="Calibri" w:cs="Calibri"/>
+          <w:color w:val="000000"/>
+          <w:sz w:val="22"/>
+          <w:szCs w:val="22"/>
+        </w:rPr>
+        <w:t>Eingredientes</w:t>
+      </w:r>
+      <w:proofErr w:type="spellEnd"/>
+      <w:r>
+        <w:rPr>
+          <w:rFonts w:ascii="Calibri" w:eastAsia="Calibri" w:hAnsi="Calibri" w:cs="Calibri"/>
+          <w:color w:val="000000"/>
+          <w:sz w:val="22"/>
+          <w:szCs w:val="22"/>
+        </w:rPr>
+        <w:t>. Retornara este valor incrementado.</w:t>
       </w:r>
     </w:p>
     <w:p>
@@ -4023,6 +4431,7 @@
           <w:szCs w:val="22"/>
         </w:rPr>
       </w:pPr>
+      <w:proofErr w:type="spellStart"/>
       <w:r>
         <w:rPr>
           <w:rFonts w:ascii="Calibri" w:eastAsia="Calibri" w:hAnsi="Calibri" w:cs="Calibri"/>
@@ -4036,6 +4445,7 @@
         </w:rPr>
         <w:t>IngredientesAleatorios</w:t>
       </w:r>
+      <w:proofErr w:type="spellEnd"/>
       <w:r>
         <w:rPr>
           <w:rFonts w:ascii="Calibri" w:eastAsia="Calibri" w:hAnsi="Calibri" w:cs="Calibri"/>
@@ -4045,6 +4455,7 @@
         </w:rPr>
         <w:t xml:space="preserve"> extenderá la clase </w:t>
       </w:r>
+      <w:proofErr w:type="spellStart"/>
       <w:r>
         <w:rPr>
           <w:rFonts w:ascii="Cascadia Mono" w:hAnsi="Cascadia Mono" w:cs="Cascadia Mono"/>
@@ -4055,6 +4466,7 @@
         </w:rPr>
         <w:t>Random</w:t>
       </w:r>
+      <w:proofErr w:type="spellEnd"/>
       <w:r>
         <w:rPr>
           <w:rFonts w:ascii="Cascadia Mono" w:hAnsi="Cascadia Mono" w:cs="Cascadia Mono"/>
@@ -4090,7 +4502,27 @@
           <w:sz w:val="22"/>
           <w:szCs w:val="22"/>
         </w:rPr>
-        <w:t xml:space="preserve"> será generar una lista de ingredientes ej:</w:t>
+        <w:t xml:space="preserve"> será generar una lista de ingredientes </w:t>
+      </w:r>
+      <w:proofErr w:type="spellStart"/>
+      <w:r>
+        <w:rPr>
+          <w:rFonts w:ascii="Calibri" w:eastAsia="Calibri" w:hAnsi="Calibri" w:cs="Calibri"/>
+          <w:color w:val="000000"/>
+          <w:sz w:val="22"/>
+          <w:szCs w:val="22"/>
+        </w:rPr>
+        <w:t>ej</w:t>
+      </w:r>
+      <w:proofErr w:type="spellEnd"/>
+      <w:r>
+        <w:rPr>
+          <w:rFonts w:ascii="Calibri" w:eastAsia="Calibri" w:hAnsi="Calibri" w:cs="Calibri"/>
+          <w:color w:val="000000"/>
+          <w:sz w:val="22"/>
+          <w:szCs w:val="22"/>
+        </w:rPr>
+        <w:t>:</w:t>
       </w:r>
       <w:r>
         <w:rPr>
@@ -4109,7 +4541,51 @@
           <w:szCs w:val="19"/>
           <w:lang w:val="es-AR"/>
         </w:rPr>
-        <w:t xml:space="preserve">            List&lt;EIngrediente&gt; ingredientes = </w:t>
+        <w:t xml:space="preserve">            </w:t>
+      </w:r>
+      <w:proofErr w:type="spellStart"/>
+      <w:r>
+        <w:rPr>
+          <w:rFonts w:ascii="Cascadia Mono" w:hAnsi="Cascadia Mono" w:cs="Cascadia Mono"/>
+          <w:color w:val="000000"/>
+          <w:sz w:val="19"/>
+          <w:szCs w:val="19"/>
+          <w:lang w:val="es-AR"/>
+        </w:rPr>
+        <w:t>List</w:t>
+      </w:r>
+      <w:proofErr w:type="spellEnd"/>
+      <w:r>
+        <w:rPr>
+          <w:rFonts w:ascii="Cascadia Mono" w:hAnsi="Cascadia Mono" w:cs="Cascadia Mono"/>
+          <w:color w:val="000000"/>
+          <w:sz w:val="19"/>
+          <w:szCs w:val="19"/>
+          <w:lang w:val="es-AR"/>
+        </w:rPr>
+        <w:t>&lt;</w:t>
+      </w:r>
+      <w:proofErr w:type="spellStart"/>
+      <w:r>
+        <w:rPr>
+          <w:rFonts w:ascii="Cascadia Mono" w:hAnsi="Cascadia Mono" w:cs="Cascadia Mono"/>
+          <w:color w:val="000000"/>
+          <w:sz w:val="19"/>
+          <w:szCs w:val="19"/>
+          <w:lang w:val="es-AR"/>
+        </w:rPr>
+        <w:t>EIngrediente</w:t>
+      </w:r>
+      <w:proofErr w:type="spellEnd"/>
+      <w:r>
+        <w:rPr>
+          <w:rFonts w:ascii="Cascadia Mono" w:hAnsi="Cascadia Mono" w:cs="Cascadia Mono"/>
+          <w:color w:val="000000"/>
+          <w:sz w:val="19"/>
+          <w:szCs w:val="19"/>
+          <w:lang w:val="es-AR"/>
+        </w:rPr>
+        <w:t xml:space="preserve">&gt; ingredientes = </w:t>
       </w:r>
       <w:r>
         <w:rPr>
@@ -4129,7 +4605,51 @@
           <w:szCs w:val="19"/>
           <w:lang w:val="es-AR"/>
         </w:rPr>
-        <w:t xml:space="preserve"> List&lt;EIngrediente&gt;()</w:t>
+        <w:t xml:space="preserve"> </w:t>
+      </w:r>
+      <w:proofErr w:type="spellStart"/>
+      <w:r>
+        <w:rPr>
+          <w:rFonts w:ascii="Cascadia Mono" w:hAnsi="Cascadia Mono" w:cs="Cascadia Mono"/>
+          <w:color w:val="000000"/>
+          <w:sz w:val="19"/>
+          <w:szCs w:val="19"/>
+          <w:lang w:val="es-AR"/>
+        </w:rPr>
+        <w:t>List</w:t>
+      </w:r>
+      <w:proofErr w:type="spellEnd"/>
+      <w:r>
+        <w:rPr>
+          <w:rFonts w:ascii="Cascadia Mono" w:hAnsi="Cascadia Mono" w:cs="Cascadia Mono"/>
+          <w:color w:val="000000"/>
+          <w:sz w:val="19"/>
+          <w:szCs w:val="19"/>
+          <w:lang w:val="es-AR"/>
+        </w:rPr>
+        <w:t>&lt;</w:t>
+      </w:r>
+      <w:proofErr w:type="spellStart"/>
+      <w:r>
+        <w:rPr>
+          <w:rFonts w:ascii="Cascadia Mono" w:hAnsi="Cascadia Mono" w:cs="Cascadia Mono"/>
+          <w:color w:val="000000"/>
+          <w:sz w:val="19"/>
+          <w:szCs w:val="19"/>
+          <w:lang w:val="es-AR"/>
+        </w:rPr>
+        <w:t>EIngrediente</w:t>
+      </w:r>
+      <w:proofErr w:type="spellEnd"/>
+      <w:r>
+        <w:rPr>
+          <w:rFonts w:ascii="Cascadia Mono" w:hAnsi="Cascadia Mono" w:cs="Cascadia Mono"/>
+          <w:color w:val="000000"/>
+          <w:sz w:val="19"/>
+          <w:szCs w:val="19"/>
+          <w:lang w:val="es-AR"/>
+        </w:rPr>
+        <w:t>&gt;()</w:t>
       </w:r>
     </w:p>
     <w:p>
@@ -4179,7 +4699,29 @@
           <w:szCs w:val="19"/>
           <w:lang w:val="es-AR"/>
         </w:rPr>
-        <w:t xml:space="preserve">                EIngrediente.QUESO,</w:t>
+        <w:t xml:space="preserve">                </w:t>
+      </w:r>
+      <w:proofErr w:type="spellStart"/>
+      <w:r>
+        <w:rPr>
+          <w:rFonts w:ascii="Cascadia Mono" w:hAnsi="Cascadia Mono" w:cs="Cascadia Mono"/>
+          <w:color w:val="000000"/>
+          <w:sz w:val="19"/>
+          <w:szCs w:val="19"/>
+          <w:lang w:val="es-AR"/>
+        </w:rPr>
+        <w:t>EIngrediente.QUESO</w:t>
+      </w:r>
+      <w:proofErr w:type="spellEnd"/>
+      <w:r>
+        <w:rPr>
+          <w:rFonts w:ascii="Cascadia Mono" w:hAnsi="Cascadia Mono" w:cs="Cascadia Mono"/>
+          <w:color w:val="000000"/>
+          <w:sz w:val="19"/>
+          <w:szCs w:val="19"/>
+          <w:lang w:val="es-AR"/>
+        </w:rPr>
+        <w:t>,</w:t>
       </w:r>
     </w:p>
     <w:p>
@@ -4204,7 +4746,29 @@
           <w:szCs w:val="19"/>
           <w:lang w:val="es-AR"/>
         </w:rPr>
-        <w:t xml:space="preserve">                EIngrediente.PANCETA,</w:t>
+        <w:t xml:space="preserve">                </w:t>
+      </w:r>
+      <w:proofErr w:type="spellStart"/>
+      <w:r>
+        <w:rPr>
+          <w:rFonts w:ascii="Cascadia Mono" w:hAnsi="Cascadia Mono" w:cs="Cascadia Mono"/>
+          <w:color w:val="000000"/>
+          <w:sz w:val="19"/>
+          <w:szCs w:val="19"/>
+          <w:lang w:val="es-AR"/>
+        </w:rPr>
+        <w:t>EIngrediente.PANCETA</w:t>
+      </w:r>
+      <w:proofErr w:type="spellEnd"/>
+      <w:r>
+        <w:rPr>
+          <w:rFonts w:ascii="Cascadia Mono" w:hAnsi="Cascadia Mono" w:cs="Cascadia Mono"/>
+          <w:color w:val="000000"/>
+          <w:sz w:val="19"/>
+          <w:szCs w:val="19"/>
+          <w:lang w:val="es-AR"/>
+        </w:rPr>
+        <w:t>,</w:t>
       </w:r>
     </w:p>
     <w:p>
@@ -4229,7 +4793,29 @@
           <w:szCs w:val="19"/>
           <w:lang w:val="es-AR"/>
         </w:rPr>
-        <w:t xml:space="preserve">                EIngrediente.ADHERESO,</w:t>
+        <w:t xml:space="preserve">                </w:t>
+      </w:r>
+      <w:proofErr w:type="spellStart"/>
+      <w:r>
+        <w:rPr>
+          <w:rFonts w:ascii="Cascadia Mono" w:hAnsi="Cascadia Mono" w:cs="Cascadia Mono"/>
+          <w:color w:val="000000"/>
+          <w:sz w:val="19"/>
+          <w:szCs w:val="19"/>
+          <w:lang w:val="es-AR"/>
+        </w:rPr>
+        <w:t>EIngrediente.ADHERESO</w:t>
+      </w:r>
+      <w:proofErr w:type="spellEnd"/>
+      <w:r>
+        <w:rPr>
+          <w:rFonts w:ascii="Cascadia Mono" w:hAnsi="Cascadia Mono" w:cs="Cascadia Mono"/>
+          <w:color w:val="000000"/>
+          <w:sz w:val="19"/>
+          <w:szCs w:val="19"/>
+          <w:lang w:val="es-AR"/>
+        </w:rPr>
+        <w:t>,</w:t>
       </w:r>
     </w:p>
     <w:p>
@@ -4254,7 +4840,29 @@
           <w:szCs w:val="19"/>
           <w:lang w:val="es-AR"/>
         </w:rPr>
-        <w:t xml:space="preserve">                EIngrediente.HUEVO,</w:t>
+        <w:t xml:space="preserve">                </w:t>
+      </w:r>
+      <w:proofErr w:type="spellStart"/>
+      <w:r>
+        <w:rPr>
+          <w:rFonts w:ascii="Cascadia Mono" w:hAnsi="Cascadia Mono" w:cs="Cascadia Mono"/>
+          <w:color w:val="000000"/>
+          <w:sz w:val="19"/>
+          <w:szCs w:val="19"/>
+          <w:lang w:val="es-AR"/>
+        </w:rPr>
+        <w:t>EIngrediente.HUEVO</w:t>
+      </w:r>
+      <w:proofErr w:type="spellEnd"/>
+      <w:r>
+        <w:rPr>
+          <w:rFonts w:ascii="Cascadia Mono" w:hAnsi="Cascadia Mono" w:cs="Cascadia Mono"/>
+          <w:color w:val="000000"/>
+          <w:sz w:val="19"/>
+          <w:szCs w:val="19"/>
+          <w:lang w:val="es-AR"/>
+        </w:rPr>
+        <w:t>,</w:t>
       </w:r>
     </w:p>
     <w:p>
@@ -4279,20 +4887,10 @@
           <w:szCs w:val="19"/>
           <w:lang w:val="es-AR"/>
         </w:rPr>
-        <w:t xml:space="preserve">                EIngrediente.JAMON,</w:t>
-      </w:r>
-    </w:p>
-    <w:p>
-      <w:pPr>
-        <w:pStyle w:val="Prrafodelista"/>
-        <w:pBdr>
-          <w:top w:val="nil"/>
-          <w:left w:val="nil"/>
-          <w:bottom w:val="nil"/>
-          <w:right w:val="nil"/>
-          <w:between w:val="nil"/>
-        </w:pBdr>
-        <w:ind w:left="2160"/>
+        <w:t xml:space="preserve">                </w:t>
+      </w:r>
+      <w:proofErr w:type="spellStart"/>
+      <w:r>
         <w:rPr>
           <w:rFonts w:ascii="Cascadia Mono" w:hAnsi="Cascadia Mono" w:cs="Cascadia Mono"/>
           <w:color w:val="000000"/>
@@ -4300,7 +4898,9 @@
           <w:szCs w:val="19"/>
           <w:lang w:val="es-AR"/>
         </w:rPr>
-      </w:pPr>
+        <w:t>EIngrediente.JAMON</w:t>
+      </w:r>
+      <w:proofErr w:type="spellEnd"/>
       <w:r>
         <w:rPr>
           <w:rFonts w:ascii="Cascadia Mono" w:hAnsi="Cascadia Mono" w:cs="Cascadia Mono"/>
@@ -4309,19 +4909,20 @@
           <w:szCs w:val="19"/>
           <w:lang w:val="es-AR"/>
         </w:rPr>
-        <w:t xml:space="preserve">      };</w:t>
-      </w:r>
-    </w:p>
-    <w:p>
-      <w:pPr>
-        <w:pBdr>
-          <w:top w:val="nil"/>
-          <w:left w:val="nil"/>
-          <w:bottom w:val="nil"/>
-          <w:right w:val="nil"/>
-          <w:between w:val="nil"/>
-        </w:pBdr>
-        <w:ind w:left="720"/>
+        <w:t>,</w:t>
+      </w:r>
+    </w:p>
+    <w:p>
+      <w:pPr>
+        <w:pStyle w:val="Prrafodelista"/>
+        <w:pBdr>
+          <w:top w:val="nil"/>
+          <w:left w:val="nil"/>
+          <w:bottom w:val="nil"/>
+          <w:right w:val="nil"/>
+          <w:between w:val="nil"/>
+        </w:pBdr>
+        <w:ind w:left="2160"/>
         <w:rPr>
           <w:rFonts w:ascii="Cascadia Mono" w:hAnsi="Cascadia Mono" w:cs="Cascadia Mono"/>
           <w:color w:val="000000"/>
@@ -4332,12 +4933,61 @@
       </w:pPr>
       <w:r>
         <w:rPr>
-          <w:rFonts w:ascii="Calibri" w:eastAsia="Calibri" w:hAnsi="Calibri" w:cs="Calibri"/>
-          <w:color w:val="000000"/>
-          <w:sz w:val="22"/>
-          <w:szCs w:val="22"/>
-        </w:rPr>
-        <w:t xml:space="preserve">Generará un numero random desde 1 hasta el </w:t>
+          <w:rFonts w:ascii="Cascadia Mono" w:hAnsi="Cascadia Mono" w:cs="Cascadia Mono"/>
+          <w:color w:val="000000"/>
+          <w:sz w:val="19"/>
+          <w:szCs w:val="19"/>
+          <w:lang w:val="es-AR"/>
+        </w:rPr>
+        <w:t xml:space="preserve">      };</w:t>
+      </w:r>
+    </w:p>
+    <w:p>
+      <w:pPr>
+        <w:pBdr>
+          <w:top w:val="nil"/>
+          <w:left w:val="nil"/>
+          <w:bottom w:val="nil"/>
+          <w:right w:val="nil"/>
+          <w:between w:val="nil"/>
+        </w:pBdr>
+        <w:ind w:left="720"/>
+        <w:rPr>
+          <w:rFonts w:ascii="Cascadia Mono" w:hAnsi="Cascadia Mono" w:cs="Cascadia Mono"/>
+          <w:color w:val="000000"/>
+          <w:sz w:val="19"/>
+          <w:szCs w:val="19"/>
+          <w:lang w:val="es-AR"/>
+        </w:rPr>
+      </w:pPr>
+      <w:r>
+        <w:rPr>
+          <w:rFonts w:ascii="Calibri" w:eastAsia="Calibri" w:hAnsi="Calibri" w:cs="Calibri"/>
+          <w:color w:val="000000"/>
+          <w:sz w:val="22"/>
+          <w:szCs w:val="22"/>
+        </w:rPr>
+        <w:t xml:space="preserve">Generará un numero </w:t>
+      </w:r>
+      <w:proofErr w:type="spellStart"/>
+      <w:r>
+        <w:rPr>
+          <w:rFonts w:ascii="Calibri" w:eastAsia="Calibri" w:hAnsi="Calibri" w:cs="Calibri"/>
+          <w:color w:val="000000"/>
+          <w:sz w:val="22"/>
+          <w:szCs w:val="22"/>
+        </w:rPr>
+        <w:t>random</w:t>
+      </w:r>
+      <w:proofErr w:type="spellEnd"/>
+      <w:r>
+        <w:rPr>
+          <w:rFonts w:ascii="Calibri" w:eastAsia="Calibri" w:hAnsi="Calibri" w:cs="Calibri"/>
+          <w:color w:val="000000"/>
+          <w:sz w:val="22"/>
+          <w:szCs w:val="22"/>
+        </w:rPr>
+        <w:t xml:space="preserve"> desde 1 hasta el </w:t>
       </w:r>
       <w:r>
         <w:rPr>
@@ -4386,6 +5036,7 @@
         </w:rPr>
         <w:t xml:space="preserve"> </w:t>
       </w:r>
+      <w:proofErr w:type="spellStart"/>
       <w:r>
         <w:rPr>
           <w:rFonts w:ascii="Cascadia Mono" w:hAnsi="Cascadia Mono" w:cs="Cascadia Mono"/>
@@ -4397,6 +5048,7 @@
         </w:rPr>
         <w:t>return</w:t>
       </w:r>
+      <w:proofErr w:type="spellEnd"/>
       <w:r>
         <w:rPr>
           <w:rFonts w:ascii="Cascadia Mono" w:hAnsi="Cascadia Mono" w:cs="Cascadia Mono"/>
@@ -4406,7 +5058,55 @@
           <w:highlight w:val="green"/>
           <w:lang w:val="es-AR"/>
         </w:rPr>
-        <w:t xml:space="preserve"> ingredientes.Take(“acá va el numero aleatorio”).ToList();</w:t>
+        <w:t xml:space="preserve"> </w:t>
+      </w:r>
+      <w:proofErr w:type="spellStart"/>
+      <w:r>
+        <w:rPr>
+          <w:rFonts w:ascii="Cascadia Mono" w:hAnsi="Cascadia Mono" w:cs="Cascadia Mono"/>
+          <w:color w:val="000000"/>
+          <w:sz w:val="19"/>
+          <w:szCs w:val="19"/>
+          <w:highlight w:val="green"/>
+          <w:lang w:val="es-AR"/>
+        </w:rPr>
+        <w:t>ingredientes.Take</w:t>
+      </w:r>
+      <w:proofErr w:type="spellEnd"/>
+      <w:r>
+        <w:rPr>
+          <w:rFonts w:ascii="Cascadia Mono" w:hAnsi="Cascadia Mono" w:cs="Cascadia Mono"/>
+          <w:color w:val="000000"/>
+          <w:sz w:val="19"/>
+          <w:szCs w:val="19"/>
+          <w:highlight w:val="green"/>
+          <w:lang w:val="es-AR"/>
+        </w:rPr>
+        <w:t>(“acá va el numero aleatorio”).</w:t>
+      </w:r>
+      <w:proofErr w:type="spellStart"/>
+      <w:r>
+        <w:rPr>
+          <w:rFonts w:ascii="Cascadia Mono" w:hAnsi="Cascadia Mono" w:cs="Cascadia Mono"/>
+          <w:color w:val="000000"/>
+          <w:sz w:val="19"/>
+          <w:szCs w:val="19"/>
+          <w:highlight w:val="green"/>
+          <w:lang w:val="es-AR"/>
+        </w:rPr>
+        <w:t>ToList</w:t>
+      </w:r>
+      <w:proofErr w:type="spellEnd"/>
+      <w:r>
+        <w:rPr>
+          <w:rFonts w:ascii="Cascadia Mono" w:hAnsi="Cascadia Mono" w:cs="Cascadia Mono"/>
+          <w:color w:val="000000"/>
+          <w:sz w:val="19"/>
+          <w:szCs w:val="19"/>
+          <w:highlight w:val="green"/>
+          <w:lang w:val="es-AR"/>
+        </w:rPr>
+        <w:t>();</w:t>
       </w:r>
       <w:r>
         <w:rPr>
@@ -4460,7 +5160,6 @@
           <w:b/>
           <w:bCs/>
         </w:rPr>
-        <w:lastRenderedPageBreak/>
         <w:t>Interfaces</w:t>
       </w:r>
     </w:p>
@@ -4774,7 +5473,27 @@
           <w:sz w:val="22"/>
           <w:szCs w:val="22"/>
         </w:rPr>
-        <w:t>, deberá implementar IComestible.</w:t>
+        <w:t xml:space="preserve">, deberá implementar </w:t>
+      </w:r>
+      <w:proofErr w:type="spellStart"/>
+      <w:r>
+        <w:rPr>
+          <w:rFonts w:ascii="Calibri" w:eastAsia="Calibri" w:hAnsi="Calibri" w:cs="Calibri"/>
+          <w:color w:val="000000"/>
+          <w:sz w:val="22"/>
+          <w:szCs w:val="22"/>
+        </w:rPr>
+        <w:t>IComestible</w:t>
+      </w:r>
+      <w:proofErr w:type="spellEnd"/>
+      <w:r>
+        <w:rPr>
+          <w:rFonts w:ascii="Calibri" w:eastAsia="Calibri" w:hAnsi="Calibri" w:cs="Calibri"/>
+          <w:color w:val="000000"/>
+          <w:sz w:val="22"/>
+          <w:szCs w:val="22"/>
+        </w:rPr>
+        <w:t>.</w:t>
       </w:r>
     </w:p>
     <w:p>
@@ -4798,6 +5517,7 @@
           <w:szCs w:val="22"/>
         </w:rPr>
       </w:pPr>
+      <w:proofErr w:type="spellStart"/>
       <w:r>
         <w:rPr>
           <w:rFonts w:ascii="Calibri" w:eastAsia="Calibri" w:hAnsi="Calibri" w:cs="Calibri"/>
@@ -4811,6 +5531,7 @@
         </w:rPr>
         <w:t>AgregarIngredientes</w:t>
       </w:r>
+      <w:proofErr w:type="spellEnd"/>
       <w:r>
         <w:rPr>
           <w:rFonts w:ascii="Calibri" w:eastAsia="Calibri" w:hAnsi="Calibri" w:cs="Calibri"/>
@@ -4842,6 +5563,7 @@
           <w:szCs w:val="22"/>
         </w:rPr>
       </w:pPr>
+      <w:proofErr w:type="spellStart"/>
       <w:r>
         <w:rPr>
           <w:rFonts w:ascii="Calibri" w:eastAsia="Calibri" w:hAnsi="Calibri" w:cs="Calibri"/>
@@ -4853,9 +5575,9 @@
           <w:sz w:val="22"/>
           <w:szCs w:val="22"/>
         </w:rPr>
-        <w:lastRenderedPageBreak/>
         <w:t>IniciarPreparacion</w:t>
       </w:r>
+      <w:proofErr w:type="spellEnd"/>
       <w:r>
         <w:rPr>
           <w:rFonts w:ascii="Calibri" w:eastAsia="Calibri" w:hAnsi="Calibri" w:cs="Calibri"/>
@@ -4903,7 +5625,27 @@
           <w:sz w:val="22"/>
           <w:szCs w:val="22"/>
         </w:rPr>
-        <w:t xml:space="preserve">, para ello se le deberá enviar al método que obtiene la imagen el siguiente string: </w:t>
+        <w:t xml:space="preserve">, para ello se le deberá enviar al método que obtiene la imagen el siguiente </w:t>
+      </w:r>
+      <w:proofErr w:type="spellStart"/>
+      <w:r>
+        <w:rPr>
+          <w:rFonts w:ascii="Calibri" w:eastAsia="Calibri" w:hAnsi="Calibri" w:cs="Calibri"/>
+          <w:color w:val="000000"/>
+          <w:sz w:val="22"/>
+          <w:szCs w:val="22"/>
+        </w:rPr>
+        <w:t>string</w:t>
+      </w:r>
+      <w:proofErr w:type="spellEnd"/>
+      <w:r>
+        <w:rPr>
+          <w:rFonts w:ascii="Calibri" w:eastAsia="Calibri" w:hAnsi="Calibri" w:cs="Calibri"/>
+          <w:color w:val="000000"/>
+          <w:sz w:val="22"/>
+          <w:szCs w:val="22"/>
+        </w:rPr>
+        <w:t xml:space="preserve">: </w:t>
       </w:r>
       <w:r>
         <w:rPr>
@@ -4975,6 +5717,7 @@
           <w:szCs w:val="22"/>
         </w:rPr>
       </w:pPr>
+      <w:proofErr w:type="spellStart"/>
       <w:r>
         <w:rPr>
           <w:rFonts w:ascii="Calibri" w:eastAsia="Calibri" w:hAnsi="Calibri" w:cs="Calibri"/>
@@ -4988,14 +5731,35 @@
         </w:rPr>
         <w:t>FinalizarPreparacion</w:t>
       </w:r>
-      <w:r>
-        <w:rPr>
-          <w:rFonts w:ascii="Calibri" w:eastAsia="Calibri" w:hAnsi="Calibri" w:cs="Calibri"/>
-          <w:color w:val="000000"/>
-          <w:sz w:val="22"/>
-          <w:szCs w:val="22"/>
-        </w:rPr>
-        <w:t>, asignará el costo a la hamburguesa, este será en relación al costo base y los ingredientes de la hamburguesa.</w:t>
+      <w:proofErr w:type="spellEnd"/>
+      <w:r>
+        <w:rPr>
+          <w:rFonts w:ascii="Calibri" w:eastAsia="Calibri" w:hAnsi="Calibri" w:cs="Calibri"/>
+          <w:color w:val="000000"/>
+          <w:sz w:val="22"/>
+          <w:szCs w:val="22"/>
+        </w:rPr>
+        <w:t xml:space="preserve">, asignará el costo a la hamburguesa, este será </w:t>
+      </w:r>
+      <w:proofErr w:type="gramStart"/>
+      <w:r>
+        <w:rPr>
+          <w:rFonts w:ascii="Calibri" w:eastAsia="Calibri" w:hAnsi="Calibri" w:cs="Calibri"/>
+          <w:color w:val="000000"/>
+          <w:sz w:val="22"/>
+          <w:szCs w:val="22"/>
+        </w:rPr>
+        <w:t>en relación al</w:t>
+      </w:r>
+      <w:proofErr w:type="gramEnd"/>
+      <w:r>
+        <w:rPr>
+          <w:rFonts w:ascii="Calibri" w:eastAsia="Calibri" w:hAnsi="Calibri" w:cs="Calibri"/>
+          <w:color w:val="000000"/>
+          <w:sz w:val="22"/>
+          <w:szCs w:val="22"/>
+        </w:rPr>
+        <w:t xml:space="preserve"> costo base y los ingredientes de la hamburguesa.</w:t>
       </w:r>
       <w:r>
         <w:rPr>
@@ -5059,6 +5823,7 @@
         </w:rPr>
         <w:t xml:space="preserve"> </w:t>
       </w:r>
+      <w:proofErr w:type="spellStart"/>
       <w:r>
         <w:rPr>
           <w:rFonts w:ascii="Calibri" w:eastAsia="Calibri" w:hAnsi="Calibri" w:cs="Calibri"/>
@@ -5070,6 +5835,7 @@
         </w:rPr>
         <w:t>IComida</w:t>
       </w:r>
+      <w:proofErr w:type="spellEnd"/>
       <w:r>
         <w:rPr>
           <w:rFonts w:ascii="Calibri" w:eastAsia="Calibri" w:hAnsi="Calibri" w:cs="Calibri"/>
@@ -5128,6 +5894,7 @@
         </w:rPr>
         <w:t xml:space="preserve">La propiedad </w:t>
       </w:r>
+      <w:proofErr w:type="spellStart"/>
       <w:r>
         <w:rPr>
           <w:rFonts w:ascii="Calibri" w:eastAsia="Calibri" w:hAnsi="Calibri" w:cs="Calibri"/>
@@ -5137,6 +5904,7 @@
         </w:rPr>
         <w:t>HabilitarCocina</w:t>
       </w:r>
+      <w:proofErr w:type="spellEnd"/>
       <w:r>
         <w:rPr>
           <w:rFonts w:ascii="Calibri" w:eastAsia="Calibri" w:hAnsi="Calibri" w:cs="Calibri"/>
@@ -5184,7 +5952,47 @@
           <w:sz w:val="22"/>
           <w:szCs w:val="22"/>
         </w:rPr>
-        <w:t>l GET retornara True, si la tares no es nula y estado de la tarea es Running o WaitingToRun o WaitingForActivation.</w:t>
+        <w:t xml:space="preserve">l GET retornara True, si la tares no es nula y estado de la tarea es Running o </w:t>
+      </w:r>
+      <w:proofErr w:type="spellStart"/>
+      <w:r>
+        <w:rPr>
+          <w:rFonts w:ascii="Calibri" w:eastAsia="Calibri" w:hAnsi="Calibri" w:cs="Calibri"/>
+          <w:color w:val="000000"/>
+          <w:sz w:val="22"/>
+          <w:szCs w:val="22"/>
+        </w:rPr>
+        <w:t>WaitingToRun</w:t>
+      </w:r>
+      <w:proofErr w:type="spellEnd"/>
+      <w:r>
+        <w:rPr>
+          <w:rFonts w:ascii="Calibri" w:eastAsia="Calibri" w:hAnsi="Calibri" w:cs="Calibri"/>
+          <w:color w:val="000000"/>
+          <w:sz w:val="22"/>
+          <w:szCs w:val="22"/>
+        </w:rPr>
+        <w:t xml:space="preserve"> o </w:t>
+      </w:r>
+      <w:proofErr w:type="spellStart"/>
+      <w:r>
+        <w:rPr>
+          <w:rFonts w:ascii="Calibri" w:eastAsia="Calibri" w:hAnsi="Calibri" w:cs="Calibri"/>
+          <w:color w:val="000000"/>
+          <w:sz w:val="22"/>
+          <w:szCs w:val="22"/>
+        </w:rPr>
+        <w:t>WaitingForActivation</w:t>
+      </w:r>
+      <w:proofErr w:type="spellEnd"/>
+      <w:r>
+        <w:rPr>
+          <w:rFonts w:ascii="Calibri" w:eastAsia="Calibri" w:hAnsi="Calibri" w:cs="Calibri"/>
+          <w:color w:val="000000"/>
+          <w:sz w:val="22"/>
+          <w:szCs w:val="22"/>
+        </w:rPr>
+        <w:t>.</w:t>
       </w:r>
     </w:p>
     <w:p>
@@ -5269,7 +6077,27 @@
           <w:sz w:val="22"/>
           <w:szCs w:val="22"/>
         </w:rPr>
-        <w:t xml:space="preserve"> WaitingToRun o</w:t>
+        <w:t xml:space="preserve"> </w:t>
+      </w:r>
+      <w:proofErr w:type="spellStart"/>
+      <w:r>
+        <w:rPr>
+          <w:rFonts w:ascii="Calibri" w:eastAsia="Calibri" w:hAnsi="Calibri" w:cs="Calibri"/>
+          <w:color w:val="000000"/>
+          <w:sz w:val="22"/>
+          <w:szCs w:val="22"/>
+        </w:rPr>
+        <w:t>WaitingToRun</w:t>
+      </w:r>
+      <w:proofErr w:type="spellEnd"/>
+      <w:r>
+        <w:rPr>
+          <w:rFonts w:ascii="Calibri" w:eastAsia="Calibri" w:hAnsi="Calibri" w:cs="Calibri"/>
+          <w:color w:val="000000"/>
+          <w:sz w:val="22"/>
+          <w:szCs w:val="22"/>
+        </w:rPr>
+        <w:t xml:space="preserve"> o</w:t>
       </w:r>
       <w:r>
         <w:rPr>
@@ -5287,8 +6115,19 @@
           <w:sz w:val="22"/>
           <w:szCs w:val="22"/>
         </w:rPr>
-        <w:t xml:space="preserve"> WaitingForActivation</w:t>
-      </w:r>
+        <w:t xml:space="preserve"> </w:t>
+      </w:r>
+      <w:proofErr w:type="spellStart"/>
+      <w:r>
+        <w:rPr>
+          <w:rFonts w:ascii="Calibri" w:eastAsia="Calibri" w:hAnsi="Calibri" w:cs="Calibri"/>
+          <w:color w:val="000000"/>
+          <w:sz w:val="22"/>
+          <w:szCs w:val="22"/>
+        </w:rPr>
+        <w:t>WaitingForActivation</w:t>
+      </w:r>
+      <w:proofErr w:type="spellEnd"/>
       <w:r>
         <w:rPr>
           <w:rFonts w:ascii="Calibri" w:eastAsia="Calibri" w:hAnsi="Calibri" w:cs="Calibri"/>
@@ -5314,7 +6153,27 @@
           <w:sz w:val="22"/>
           <w:szCs w:val="22"/>
         </w:rPr>
-        <w:t xml:space="preserve"> un nuevo CancelationTokenSource y se </w:t>
+        <w:t xml:space="preserve"> un nuevo </w:t>
+      </w:r>
+      <w:proofErr w:type="spellStart"/>
+      <w:r>
+        <w:rPr>
+          <w:rFonts w:ascii="Calibri" w:eastAsia="Calibri" w:hAnsi="Calibri" w:cs="Calibri"/>
+          <w:color w:val="000000"/>
+          <w:sz w:val="22"/>
+          <w:szCs w:val="22"/>
+        </w:rPr>
+        <w:t>CancelationTokenSource</w:t>
+      </w:r>
+      <w:proofErr w:type="spellEnd"/>
+      <w:r>
+        <w:rPr>
+          <w:rFonts w:ascii="Calibri" w:eastAsia="Calibri" w:hAnsi="Calibri" w:cs="Calibri"/>
+          <w:color w:val="000000"/>
+          <w:sz w:val="22"/>
+          <w:szCs w:val="22"/>
+        </w:rPr>
+        <w:t xml:space="preserve"> y se </w:t>
       </w:r>
       <w:r>
         <w:rPr>
@@ -5334,6 +6193,7 @@
         </w:rPr>
         <w:t xml:space="preserve"> a </w:t>
       </w:r>
+      <w:proofErr w:type="spellStart"/>
       <w:r>
         <w:rPr>
           <w:rFonts w:ascii="Calibri" w:eastAsia="Calibri" w:hAnsi="Calibri" w:cs="Calibri"/>
@@ -5343,6 +6203,7 @@
         </w:rPr>
         <w:t>InciarIngreso</w:t>
       </w:r>
+      <w:proofErr w:type="spellEnd"/>
       <w:r>
         <w:rPr>
           <w:rFonts w:ascii="Calibri" w:eastAsia="Calibri" w:hAnsi="Calibri" w:cs="Calibri"/>
@@ -5368,7 +6229,27 @@
           <w:sz w:val="22"/>
           <w:szCs w:val="22"/>
         </w:rPr>
-        <w:t xml:space="preserve"> al método Cancel de cancellation.</w:t>
+        <w:t xml:space="preserve"> al método Cancel de </w:t>
+      </w:r>
+      <w:proofErr w:type="spellStart"/>
+      <w:r>
+        <w:rPr>
+          <w:rFonts w:ascii="Calibri" w:eastAsia="Calibri" w:hAnsi="Calibri" w:cs="Calibri"/>
+          <w:color w:val="000000"/>
+          <w:sz w:val="22"/>
+          <w:szCs w:val="22"/>
+        </w:rPr>
+        <w:t>cancellation</w:t>
+      </w:r>
+      <w:proofErr w:type="spellEnd"/>
+      <w:r>
+        <w:rPr>
+          <w:rFonts w:ascii="Calibri" w:eastAsia="Calibri" w:hAnsi="Calibri" w:cs="Calibri"/>
+          <w:color w:val="000000"/>
+          <w:sz w:val="22"/>
+          <w:szCs w:val="22"/>
+        </w:rPr>
+        <w:t>.</w:t>
       </w:r>
     </w:p>
     <w:p>
@@ -5401,6 +6282,7 @@
         </w:rPr>
         <w:t xml:space="preserve">El método </w:t>
       </w:r>
+      <w:proofErr w:type="spellStart"/>
       <w:r>
         <w:rPr>
           <w:rFonts w:ascii="Calibri" w:eastAsia="Calibri" w:hAnsi="Calibri" w:cs="Calibri"/>
@@ -5414,6 +6296,7 @@
         </w:rPr>
         <w:t>IniciarIngreso</w:t>
       </w:r>
+      <w:proofErr w:type="spellEnd"/>
       <w:r>
         <w:rPr>
           <w:rFonts w:ascii="Calibri" w:eastAsia="Calibri" w:hAnsi="Calibri" w:cs="Calibri"/>
@@ -5445,14 +6328,25 @@
           <w:szCs w:val="22"/>
         </w:rPr>
       </w:pPr>
-      <w:r>
-        <w:rPr>
-          <w:rFonts w:ascii="Calibri" w:eastAsia="Calibri" w:hAnsi="Calibri" w:cs="Calibri"/>
-          <w:color w:val="000000"/>
-          <w:sz w:val="22"/>
-          <w:szCs w:val="22"/>
-        </w:rPr>
-        <w:t>Ejecutara en un hilo secundario la acción de que:</w:t>
+      <w:proofErr w:type="spellStart"/>
+      <w:r>
+        <w:rPr>
+          <w:rFonts w:ascii="Calibri" w:eastAsia="Calibri" w:hAnsi="Calibri" w:cs="Calibri"/>
+          <w:color w:val="000000"/>
+          <w:sz w:val="22"/>
+          <w:szCs w:val="22"/>
+        </w:rPr>
+        <w:t>Ejecutara</w:t>
+      </w:r>
+      <w:proofErr w:type="spellEnd"/>
+      <w:r>
+        <w:rPr>
+          <w:rFonts w:ascii="Calibri" w:eastAsia="Calibri" w:hAnsi="Calibri" w:cs="Calibri"/>
+          <w:color w:val="000000"/>
+          <w:sz w:val="22"/>
+          <w:szCs w:val="22"/>
+        </w:rPr>
+        <w:t xml:space="preserve"> en un hilo secundario la acción de que:</w:t>
       </w:r>
     </w:p>
     <w:p>
@@ -5541,7 +6435,17 @@
           <w:sz w:val="22"/>
           <w:szCs w:val="22"/>
         </w:rPr>
-        <w:t>nvocara al mensaje NotificarNuev</w:t>
+        <w:t xml:space="preserve">nvocara al mensaje </w:t>
+      </w:r>
+      <w:proofErr w:type="spellStart"/>
+      <w:r>
+        <w:rPr>
+          <w:rFonts w:ascii="Calibri" w:eastAsia="Calibri" w:hAnsi="Calibri" w:cs="Calibri"/>
+          <w:color w:val="000000"/>
+          <w:sz w:val="22"/>
+          <w:szCs w:val="22"/>
+        </w:rPr>
+        <w:t>NotificarNuev</w:t>
       </w:r>
       <w:r>
         <w:rPr>
@@ -5552,6 +6456,7 @@
         </w:rPr>
         <w:t>oIngreso</w:t>
       </w:r>
+      <w:proofErr w:type="spellEnd"/>
       <w:r>
         <w:rPr>
           <w:rFonts w:ascii="Calibri" w:eastAsia="Calibri" w:hAnsi="Calibri" w:cs="Calibri"/>
@@ -5583,6 +6488,7 @@
           <w:szCs w:val="22"/>
         </w:rPr>
       </w:pPr>
+      <w:proofErr w:type="spellStart"/>
       <w:r>
         <w:rPr>
           <w:rFonts w:ascii="Calibri" w:eastAsia="Calibri" w:hAnsi="Calibri" w:cs="Calibri"/>
@@ -5592,6 +6498,7 @@
         </w:rPr>
         <w:t>EsperarProximoIngreso</w:t>
       </w:r>
+      <w:proofErr w:type="spellEnd"/>
       <w:r>
         <w:rPr>
           <w:rFonts w:ascii="Calibri" w:eastAsia="Calibri" w:hAnsi="Calibri" w:cs="Calibri"/>
@@ -5661,7 +6568,27 @@
           <w:sz w:val="22"/>
           <w:szCs w:val="22"/>
         </w:rPr>
-        <w:t>Guardar ticket en la BD.</w:t>
+        <w:t xml:space="preserve">Guardar </w:t>
+      </w:r>
+      <w:proofErr w:type="gramStart"/>
+      <w:r>
+        <w:rPr>
+          <w:rFonts w:ascii="Calibri" w:eastAsia="Calibri" w:hAnsi="Calibri" w:cs="Calibri"/>
+          <w:color w:val="000000"/>
+          <w:sz w:val="22"/>
+          <w:szCs w:val="22"/>
+        </w:rPr>
+        <w:t>ticket</w:t>
+      </w:r>
+      <w:proofErr w:type="gramEnd"/>
+      <w:r>
+        <w:rPr>
+          <w:rFonts w:ascii="Calibri" w:eastAsia="Calibri" w:hAnsi="Calibri" w:cs="Calibri"/>
+          <w:color w:val="000000"/>
+          <w:sz w:val="22"/>
+          <w:szCs w:val="22"/>
+        </w:rPr>
+        <w:t xml:space="preserve"> en la BD.</w:t>
       </w:r>
     </w:p>
     <w:p>
@@ -5694,6 +6621,7 @@
         </w:rPr>
         <w:t xml:space="preserve">El método </w:t>
       </w:r>
+      <w:proofErr w:type="spellStart"/>
       <w:r>
         <w:rPr>
           <w:rFonts w:ascii="Calibri" w:eastAsia="Calibri" w:hAnsi="Calibri" w:cs="Calibri"/>
@@ -5707,14 +6635,25 @@
         </w:rPr>
         <w:t>NotificarNuevoIngreso</w:t>
       </w:r>
-      <w:r>
-        <w:rPr>
-          <w:rFonts w:ascii="Calibri" w:eastAsia="Calibri" w:hAnsi="Calibri" w:cs="Calibri"/>
-          <w:color w:val="000000"/>
-          <w:sz w:val="22"/>
-          <w:szCs w:val="22"/>
-        </w:rPr>
-        <w:t>, verificara si el evento On</w:t>
+      <w:proofErr w:type="spellEnd"/>
+      <w:r>
+        <w:rPr>
+          <w:rFonts w:ascii="Calibri" w:eastAsia="Calibri" w:hAnsi="Calibri" w:cs="Calibri"/>
+          <w:color w:val="000000"/>
+          <w:sz w:val="22"/>
+          <w:szCs w:val="22"/>
+        </w:rPr>
+        <w:t xml:space="preserve">, verificara si el evento </w:t>
+      </w:r>
+      <w:proofErr w:type="spellStart"/>
+      <w:r>
+        <w:rPr>
+          <w:rFonts w:ascii="Calibri" w:eastAsia="Calibri" w:hAnsi="Calibri" w:cs="Calibri"/>
+          <w:color w:val="000000"/>
+          <w:sz w:val="22"/>
+          <w:szCs w:val="22"/>
+        </w:rPr>
+        <w:t>On</w:t>
       </w:r>
       <w:r>
         <w:rPr>
@@ -5725,6 +6664,7 @@
         </w:rPr>
         <w:t>Ingreso</w:t>
       </w:r>
+      <w:proofErr w:type="spellEnd"/>
       <w:r>
         <w:rPr>
           <w:rFonts w:ascii="Calibri" w:eastAsia="Calibri" w:hAnsi="Calibri" w:cs="Calibri"/>
@@ -5876,6 +6816,7 @@
         </w:rPr>
         <w:t xml:space="preserve">El método </w:t>
       </w:r>
+      <w:proofErr w:type="spellStart"/>
       <w:r>
         <w:rPr>
           <w:rFonts w:ascii="Calibri" w:eastAsia="Calibri" w:hAnsi="Calibri" w:cs="Calibri"/>
@@ -5889,6 +6830,7 @@
         </w:rPr>
         <w:t>EsperarProximoIngreso</w:t>
       </w:r>
+      <w:proofErr w:type="spellEnd"/>
       <w:r>
         <w:rPr>
           <w:rFonts w:ascii="Calibri" w:eastAsia="Calibri" w:hAnsi="Calibri" w:cs="Calibri"/>
@@ -5932,7 +6874,27 @@
           <w:sz w:val="22"/>
           <w:szCs w:val="22"/>
         </w:rPr>
-        <w:t xml:space="preserve"> (Utilizar Thread.Sleep para dormir el hilo 1 </w:t>
+        <w:t xml:space="preserve"> (Utilizar </w:t>
+      </w:r>
+      <w:proofErr w:type="spellStart"/>
+      <w:r>
+        <w:rPr>
+          <w:rFonts w:ascii="Calibri" w:eastAsia="Calibri" w:hAnsi="Calibri" w:cs="Calibri"/>
+          <w:color w:val="000000"/>
+          <w:sz w:val="22"/>
+          <w:szCs w:val="22"/>
+        </w:rPr>
+        <w:t>Thread.Sleep</w:t>
+      </w:r>
+      <w:proofErr w:type="spellEnd"/>
+      <w:r>
+        <w:rPr>
+          <w:rFonts w:ascii="Calibri" w:eastAsia="Calibri" w:hAnsi="Calibri" w:cs="Calibri"/>
+          <w:color w:val="000000"/>
+          <w:sz w:val="22"/>
+          <w:szCs w:val="22"/>
+        </w:rPr>
+        <w:t xml:space="preserve"> para dormir el hilo 1 </w:t>
       </w:r>
       <w:r>
         <w:rPr>
@@ -6072,7 +7034,27 @@
           <w:sz w:val="22"/>
           <w:szCs w:val="22"/>
         </w:rPr>
-        <w:t>Al finalizar incrementar el valor de demoraPreparacionTotal en base al tiempo transcurrido.</w:t>
+        <w:t xml:space="preserve">Al finalizar incrementar el valor de </w:t>
+      </w:r>
+      <w:proofErr w:type="spellStart"/>
+      <w:r>
+        <w:rPr>
+          <w:rFonts w:ascii="Calibri" w:eastAsia="Calibri" w:hAnsi="Calibri" w:cs="Calibri"/>
+          <w:color w:val="000000"/>
+          <w:sz w:val="22"/>
+          <w:szCs w:val="22"/>
+        </w:rPr>
+        <w:t>demoraPreparacionTotal</w:t>
+      </w:r>
+      <w:proofErr w:type="spellEnd"/>
+      <w:r>
+        <w:rPr>
+          <w:rFonts w:ascii="Calibri" w:eastAsia="Calibri" w:hAnsi="Calibri" w:cs="Calibri"/>
+          <w:color w:val="000000"/>
+          <w:sz w:val="22"/>
+          <w:szCs w:val="22"/>
+        </w:rPr>
+        <w:t xml:space="preserve"> en base al tiempo transcurrido.</w:t>
       </w:r>
     </w:p>
     <w:p>
@@ -6105,6 +7087,7 @@
         </w:rPr>
         <w:t xml:space="preserve">La propiedad </w:t>
       </w:r>
+      <w:proofErr w:type="spellStart"/>
       <w:r>
         <w:rPr>
           <w:rFonts w:ascii="Calibri" w:eastAsia="Calibri" w:hAnsi="Calibri" w:cs="Calibri"/>
@@ -6118,6 +7101,7 @@
         </w:rPr>
         <w:t>TiempoMedioDePreparacion</w:t>
       </w:r>
+      <w:proofErr w:type="spellEnd"/>
       <w:r>
         <w:rPr>
           <w:rFonts w:ascii="Calibri" w:eastAsia="Calibri" w:hAnsi="Calibri" w:cs="Calibri"/>
@@ -6193,6 +7177,7 @@
           <w:rFonts w:asciiTheme="majorHAnsi" w:eastAsia="Calibri" w:hAnsiTheme="majorHAnsi" w:cstheme="majorHAnsi"/>
           <w:b/>
           <w:bCs/>
+          <w:u w:val="single"/>
         </w:rPr>
       </w:pPr>
       <w:r>
@@ -6472,6 +7457,7 @@
         </w:rPr>
         <w:t xml:space="preserve">la ejecución de </w:t>
       </w:r>
+      <w:proofErr w:type="spellStart"/>
       <w:r>
         <w:rPr>
           <w:rFonts w:ascii="Calibri" w:eastAsia="Calibri" w:hAnsi="Calibri" w:cs="Calibri"/>
@@ -6481,6 +7467,7 @@
         </w:rPr>
         <w:t>FileManagerException</w:t>
       </w:r>
+      <w:proofErr w:type="spellEnd"/>
       <w:r>
         <w:rPr>
           <w:rFonts w:ascii="Calibri" w:eastAsia="Calibri" w:hAnsi="Calibri" w:cs="Calibri"/>
@@ -6604,6 +7591,7 @@
         </w:rPr>
         <w:t xml:space="preserve">Al finalizar, colocar la carpeta de la carpeta de la Solución completa en un archivo ZIP que deberá tener como nombre Apellido.Nombre.division.zip y compartir este por </w:t>
       </w:r>
+      <w:proofErr w:type="spellStart"/>
       <w:r>
         <w:rPr>
           <w:rFonts w:ascii="Calibri" w:eastAsia="Calibri" w:hAnsi="Calibri" w:cs="Calibri"/>
@@ -6611,6 +7599,7 @@
         </w:rPr>
         <w:t>Discord</w:t>
       </w:r>
+      <w:proofErr w:type="spellEnd"/>
       <w:r>
         <w:rPr>
           <w:rFonts w:ascii="Calibri" w:eastAsia="Calibri" w:hAnsi="Calibri" w:cs="Calibri"/>
